--- a/Posts/2023/04(Apr)/Aristotle2Digital/A2D_04(Apr)_2023 - Is True Of part 1 Russell Redux.docx
+++ b/Posts/2023/04(Apr)/Aristotle2Digital/A2D_04(Apr)_2023 - Is True Of part 1 Russell Redux.docx
@@ -4,10 +4,7 @@
   <w:body>
     <w:p>
       <w:r>
-        <w:t>Is True Of</w:t>
-      </w:r>
-      <w:r>
-        <w:t xml:space="preserve"> – Part 1: Russell </w:t>
+        <w:t xml:space="preserve">Is True Of – Part 1: Russell </w:t>
       </w:r>
       <w:r>
         <w:t>Redux</w:t>
@@ -15,13 +12,7 @@
     </w:p>
     <w:p>
       <w:r>
-        <w:t xml:space="preserve">This month's post </w:t>
-      </w:r>
-      <w:r>
-        <w:t xml:space="preserve">and the next one are </w:t>
-      </w:r>
-      <w:r>
-        <w:t xml:space="preserve">based on the YouTube video entitled </w:t>
+        <w:t xml:space="preserve">This month's post and the next one are based on the YouTube video entitled </w:t>
       </w:r>
       <w:hyperlink r:id="rId5" w:history="1">
         <w:r>
@@ -56,47 +47,11 @@
           <w:rPr>
             <w:rStyle w:val="Hyperlink"/>
           </w:rPr>
-          <w:t>Russell’s pa</w:t>
-        </w:r>
-        <w:r>
-          <w:rPr>
-            <w:rStyle w:val="Hyperlink"/>
-          </w:rPr>
-          <w:t>r</w:t>
-        </w:r>
-        <w:r>
-          <w:rPr>
-            <w:rStyle w:val="Hyperlink"/>
-          </w:rPr>
-          <w:t>adox</w:t>
+          <w:t>Russell’s paradox</w:t>
         </w:r>
       </w:hyperlink>
       <w:r>
-        <w:t xml:space="preserve"> shook the foundations of mathematics by casting doubt on whether it were possible to logically establish mathematics as an objective</w:t>
-      </w:r>
-      <w:r>
-        <w:t xml:space="preserve"> discipline with rules that reflect something beyond human convention or construction</w:t>
-      </w:r>
-      <w:r>
-        <w:t xml:space="preserve">.  </w:t>
-      </w:r>
-      <w:r>
-        <w:t>And while, i</w:t>
-      </w:r>
-      <w:r>
-        <w:t>n the aftermath, a variety of patches were proposed that sidestep the issue by eliminating certain constructions</w:t>
-      </w:r>
-      <w:r>
-        <w:t xml:space="preserve">, </w:t>
-      </w:r>
-      <w:r>
-        <w:t>Kaplan's essential point is that the same mental processes that lead to Russell's paradox lead to logical paradoxes in natural language</w:t>
-      </w:r>
-      <w:r>
-        <w:t xml:space="preserve">.  These natural language paradoxes, in turn, reflect something deeper in how we think and, as a result, </w:t>
-      </w:r>
-      <w:r>
-        <w:t xml:space="preserve">we can't sidestep these processes in everyday life the way they are </w:t>
+        <w:t xml:space="preserve"> shook the foundations of mathematics by casting doubt on whether it were possible to logically establish mathematics as an objective discipline with rules that reflect something beyond human convention or construction.  And while, in the aftermath, a variety of patches were proposed that sidestep the issue by eliminating certain constructions, Kaplan's essential point is that the same mental processes that lead to Russell's paradox lead to logical paradoxes in natural language.  These natural language paradoxes, in turn, reflect something deeper in how we think and, as a result, we can't sidestep these processes in everyday life the way they are </w:t>
       </w:r>
       <w:r>
         <w:t xml:space="preserve">currently and narrowly </w:t>
@@ -350,6 +305,9 @@
         <w:t>Rule 10 - You Can Have Sets of Set</w:t>
       </w:r>
       <w:r>
+        <w:t>s</w:t>
+      </w:r>
+      <w:r>
         <w:t xml:space="preserve"> (</w:t>
       </w:r>
       <w:r>
@@ -682,10 +640,7 @@
         <w:t xml:space="preserve"> Zermelo-</w:t>
       </w:r>
       <w:r>
-        <w:t xml:space="preserve"> </w:t>
-      </w:r>
-      <w:r>
-        <w:t>Fraenkel</w:t>
+        <w:t xml:space="preserve"> Fraenkel</w:t>
       </w:r>
       <w:r>
         <w:t xml:space="preserve"> with </w:t>

--- a/Posts/2023/04(Apr)/Aristotle2Digital/A2D_04(Apr)_2023 - Is True Of part 1 Russell Redux.docx
+++ b/Posts/2023/04(Apr)/Aristotle2Digital/A2D_04(Apr)_2023 - Is True Of part 1 Russell Redux.docx
@@ -1,8 +1,11 @@
 
 <file path=word/document.xml><?xml version="1.0" encoding="utf-8"?>
-<w:document xmlns:wpc="http://schemas.microsoft.com/office/word/2010/wordprocessingCanvas" xmlns:cx="http://schemas.microsoft.com/office/drawing/2014/chartex" xmlns:cx1="http://schemas.microsoft.com/office/drawing/2015/9/8/chartex" xmlns:cx2="http://schemas.microsoft.com/office/drawing/2015/10/21/chartex" xmlns:cx3="http://schemas.microsoft.com/office/drawing/2016/5/9/chartex" xmlns:cx4="http://schemas.microsoft.com/office/drawing/2016/5/10/chartex" xmlns:cx5="http://schemas.microsoft.com/office/drawing/2016/5/11/chartex" xmlns:cx6="http://schemas.microsoft.com/office/drawing/2016/5/12/chartex" xmlns:cx7="http://schemas.microsoft.com/office/drawing/2016/5/13/chartex" xmlns:cx8="http://schemas.microsoft.com/office/drawing/2016/5/14/chartex" xmlns:mc="http://schemas.openxmlformats.org/markup-compatibility/2006" xmlns:aink="http://schemas.microsoft.com/office/drawing/2016/ink" xmlns:am3d="http://schemas.microsoft.com/office/drawing/2017/model3d" xmlns:o="urn:schemas-microsoft-com:office:office" xmlns:oel="http://schemas.microsoft.com/office/2019/extlst" xmlns:r="http://schemas.openxmlformats.org/officeDocument/2006/relationships" xmlns:m="http://schemas.openxmlformats.org/officeDocument/2006/math" xmlns:v="urn:schemas-microsoft-com:vml" xmlns:wp14="http://schemas.microsoft.com/office/word/2010/wordprocessingDrawing" xmlns:wp="http://schemas.openxmlformats.org/drawingml/2006/wordprocessingDrawing" xmlns:w10="urn:schemas-microsoft-com:office:word" xmlns:w="http://schemas.openxmlformats.org/wordprocessingml/2006/main" xmlns:w14="http://schemas.microsoft.com/office/word/2010/wordml" xmlns:w15="http://schemas.microsoft.com/office/word/2012/wordml" xmlns:w16cex="http://schemas.microsoft.com/office/word/2018/wordml/cex" xmlns:w16cid="http://schemas.microsoft.com/office/word/2016/wordml/cid" xmlns:w16="http://schemas.microsoft.com/office/word/2018/wordml" xmlns:w16du="http://schemas.microsoft.com/office/word/2023/wordml/word16du" xmlns:w16sdtdh="http://schemas.microsoft.com/office/word/2020/wordml/sdtdatahash" xmlns:w16se="http://schemas.microsoft.com/office/word/2015/wordml/symex" xmlns:wpg="http://schemas.microsoft.com/office/word/2010/wordprocessingGroup" xmlns:wpi="http://schemas.microsoft.com/office/word/2010/wordprocessingInk" xmlns:wne="http://schemas.microsoft.com/office/word/2006/wordml" xmlns:wps="http://schemas.microsoft.com/office/word/2010/wordprocessingShape" mc:Ignorable="w14 w15 w16se w16cid w16 w16cex w16sdtdh wp14">
+<w:document xmlns:wpc="http://schemas.microsoft.com/office/word/2010/wordprocessingCanvas" xmlns:cx="http://schemas.microsoft.com/office/drawing/2014/chartex" xmlns:cx1="http://schemas.microsoft.com/office/drawing/2015/9/8/chartex" xmlns:cx2="http://schemas.microsoft.com/office/drawing/2015/10/21/chartex" xmlns:cx3="http://schemas.microsoft.com/office/drawing/2016/5/9/chartex" xmlns:cx4="http://schemas.microsoft.com/office/drawing/2016/5/10/chartex" xmlns:cx5="http://schemas.microsoft.com/office/drawing/2016/5/11/chartex" xmlns:cx6="http://schemas.microsoft.com/office/drawing/2016/5/12/chartex" xmlns:cx7="http://schemas.microsoft.com/office/drawing/2016/5/13/chartex" xmlns:cx8="http://schemas.microsoft.com/office/drawing/2016/5/14/chartex" xmlns:mc="http://schemas.openxmlformats.org/markup-compatibility/2006" xmlns:aink="http://schemas.microsoft.com/office/drawing/2016/ink" xmlns:am3d="http://schemas.microsoft.com/office/drawing/2017/model3d" xmlns:o="urn:schemas-microsoft-com:office:office" xmlns:oel="http://schemas.microsoft.com/office/2019/extlst" xmlns:r="http://schemas.openxmlformats.org/officeDocument/2006/relationships" xmlns:m="http://schemas.openxmlformats.org/officeDocument/2006/math" xmlns:v="urn:schemas-microsoft-com:vml" xmlns:wp14="http://schemas.microsoft.com/office/word/2010/wordprocessingDrawing" xmlns:wp="http://schemas.openxmlformats.org/drawingml/2006/wordprocessingDrawing" xmlns:w10="urn:schemas-microsoft-com:office:word" xmlns:w="http://schemas.openxmlformats.org/wordprocessingml/2006/main" xmlns:w14="http://schemas.microsoft.com/office/word/2010/wordml" xmlns:w15="http://schemas.microsoft.com/office/word/2012/wordml" xmlns:w16cex="http://schemas.microsoft.com/office/word/2018/wordml/cex" xmlns:w16cid="http://schemas.microsoft.com/office/word/2016/wordml/cid" xmlns:w16="http://schemas.microsoft.com/office/word/2018/wordml" xmlns:w16du="http://schemas.microsoft.com/office/word/2023/wordml/word16du" xmlns:w16sdtdh="http://schemas.microsoft.com/office/word/2020/wordml/sdtdatahash" xmlns:w16sdtfl="http://schemas.microsoft.com/office/word/2024/wordml/sdtformatlock" xmlns:w16se="http://schemas.microsoft.com/office/word/2015/wordml/symex" xmlns:wpg="http://schemas.microsoft.com/office/word/2010/wordprocessingGroup" xmlns:wpi="http://schemas.microsoft.com/office/word/2010/wordprocessingInk" xmlns:wne="http://schemas.microsoft.com/office/word/2006/wordml" xmlns:wps="http://schemas.microsoft.com/office/word/2010/wordprocessingShape" mc:Ignorable="w14 w15 w16se w16cid w16 w16cex w16sdtdh w16sdtfl w16du wp14">
   <w:body>
     <w:p>
+      <w:pPr>
+        <w:pStyle w:val="Heading1"/>
+      </w:pPr>
       <w:r>
         <w:t xml:space="preserve">Is True Of – Part 1: Russell </w:t>
       </w:r>
@@ -35,7 +38,15 @@
         <w:t xml:space="preserve"> mathematical </w:t>
       </w:r>
       <w:r>
-        <w:t xml:space="preserve">paradox found by Bertrand Russell with familiar linguistic paradoxes in a what a </w:t>
+        <w:t xml:space="preserve">paradox found by Bertrand Russell with familiar linguistic paradoxes in </w:t>
+      </w:r>
+      <w:proofErr w:type="gramStart"/>
+      <w:r>
+        <w:t>a what</w:t>
+      </w:r>
+      <w:proofErr w:type="gramEnd"/>
+      <w:r>
+        <w:t xml:space="preserve"> a </w:t>
       </w:r>
       <w:r>
         <w:t xml:space="preserve">friend characterized as a "stimulating alternative perspective".  </w:t>
@@ -51,7 +62,23 @@
         </w:r>
       </w:hyperlink>
       <w:r>
-        <w:t xml:space="preserve"> shook the foundations of mathematics by casting doubt on whether it were possible to logically establish mathematics as an objective discipline with rules that reflect something beyond human convention or construction.  And while, in the aftermath, a variety of patches were proposed that sidestep the issue by eliminating certain constructions, Kaplan's essential point is that the same mental processes that lead to Russell's paradox lead to logical paradoxes in natural language.  These natural language paradoxes, in turn, reflect something deeper in how we think and, as a result, we can't sidestep these processes in everyday life the way they are </w:t>
+        <w:t xml:space="preserve"> shook the foundations of mathematics by casting doubt on whether it </w:t>
+      </w:r>
+      <w:proofErr w:type="gramStart"/>
+      <w:r>
+        <w:t>were</w:t>
+      </w:r>
+      <w:proofErr w:type="gramEnd"/>
+      <w:r>
+        <w:t xml:space="preserve"> possible to logically establish mathematics as an objective discipline with rules that reflect something beyond human convention or construction.  And while, in the aftermath, a variety of patches were proposed that sidestep the issue by eliminating certain constructions, Kaplan's essential point is that the same mental processes that lead to Russell's paradox </w:t>
+      </w:r>
+      <w:proofErr w:type="gramStart"/>
+      <w:r>
+        <w:t>lead</w:t>
+      </w:r>
+      <w:proofErr w:type="gramEnd"/>
+      <w:r>
+        <w:t xml:space="preserve"> to logical paradoxes in natural language.  These natural language paradoxes, in turn, reflect something deeper in how we think and, as a result, we can't sidestep these processes in everyday life the way they are </w:t>
       </w:r>
       <w:r>
         <w:t xml:space="preserve">currently and narrowly </w:t>
@@ -129,7 +156,15 @@
         <w:t>idea</w:t>
       </w:r>
       <w:r>
-        <w:t xml:space="preserve"> Rule Number 1 - Unrestricted Composition.  Third is the idea that what matters for a set is what elements contains not how those elements are labeled.  Set membership can be determined by a specific listing or by specifying some comprehension rule that describes the members globally.  Kaplan calls this </w:t>
+        <w:t xml:space="preserve"> Rule Number 1 - Unrestricted Composition.  Third is the idea that what matters for a set is what elements </w:t>
+      </w:r>
+      <w:proofErr w:type="gramStart"/>
+      <w:r>
+        <w:t>contains</w:t>
+      </w:r>
+      <w:proofErr w:type="gramEnd"/>
+      <w:r>
+        <w:t xml:space="preserve"> not how those elements are labeled.  Set membership can be determined by a specific listing or by specifying some comprehension rule that describes the members globally.  Kaplan calls this </w:t>
       </w:r>
       <w:r>
         <w:t xml:space="preserve">idea </w:t>
@@ -373,7 +408,78 @@
     </w:p>
     <w:p>
       <w:r>
-        <w:t xml:space="preserve">  \[ A = \{ \mathrm{Frodo}, \mathrm{Sam}, \mathrm{Merry}, \mathrm{Pippin} \} \;  .\]</w:t>
+        <w:t xml:space="preserve">  </w:t>
+      </w:r>
+      <w:proofErr w:type="gramStart"/>
+      <w:r>
+        <w:t>\[</w:t>
+      </w:r>
+      <w:proofErr w:type="gramEnd"/>
+      <w:r>
+        <w:t xml:space="preserve"> A = </w:t>
+      </w:r>
+      <w:proofErr w:type="gramStart"/>
+      <w:r>
+        <w:t>\{ \</w:t>
+      </w:r>
+      <w:proofErr w:type="spellStart"/>
+      <w:r>
+        <w:t>mathrm</w:t>
+      </w:r>
+      <w:proofErr w:type="spellEnd"/>
+      <w:r>
+        <w:t>{</w:t>
+      </w:r>
+      <w:proofErr w:type="gramEnd"/>
+      <w:r>
+        <w:t>Frodo}, \</w:t>
+      </w:r>
+      <w:proofErr w:type="spellStart"/>
+      <w:proofErr w:type="gramStart"/>
+      <w:r>
+        <w:t>mathrm</w:t>
+      </w:r>
+      <w:proofErr w:type="spellEnd"/>
+      <w:r>
+        <w:t>{</w:t>
+      </w:r>
+      <w:proofErr w:type="gramEnd"/>
+      <w:r>
+        <w:t>Sam}, \</w:t>
+      </w:r>
+      <w:proofErr w:type="spellStart"/>
+      <w:proofErr w:type="gramStart"/>
+      <w:r>
+        <w:t>mathrm</w:t>
+      </w:r>
+      <w:proofErr w:type="spellEnd"/>
+      <w:r>
+        <w:t>{</w:t>
+      </w:r>
+      <w:proofErr w:type="gramEnd"/>
+      <w:r>
+        <w:t>Merry}, \</w:t>
+      </w:r>
+      <w:proofErr w:type="spellStart"/>
+      <w:proofErr w:type="gramStart"/>
+      <w:r>
+        <w:t>mathrm</w:t>
+      </w:r>
+      <w:proofErr w:type="spellEnd"/>
+      <w:r>
+        <w:t>{</w:t>
+      </w:r>
+      <w:proofErr w:type="gramEnd"/>
+      <w:r>
+        <w:t xml:space="preserve">Pippin} \} </w:t>
+      </w:r>
+      <w:proofErr w:type="gramStart"/>
+      <w:r>
+        <w:t>\;  .</w:t>
+      </w:r>
+      <w:proofErr w:type="gramEnd"/>
+      <w:r>
+        <w:t>\]</w:t>
       </w:r>
     </w:p>
     <w:p>
@@ -400,12 +506,46 @@
       </w:r>
     </w:p>
     <w:p>
-      <w:r>
-        <w:t xml:space="preserve">\[ A = \{ x | x \mathrm{\;is\;a\;hobbit\;in\;the\;Fellowship\;of\;the\;Ring} \} \; </w:t>
+      <w:proofErr w:type="gramStart"/>
+      <w:r>
+        <w:t>\[</w:t>
+      </w:r>
+      <w:proofErr w:type="gramEnd"/>
+      <w:r>
+        <w:t xml:space="preserve"> A = </w:t>
+      </w:r>
+      <w:proofErr w:type="gramStart"/>
+      <w:r>
+        <w:t>\{ x</w:t>
+      </w:r>
+      <w:proofErr w:type="gramEnd"/>
+      <w:r>
+        <w:t xml:space="preserve"> | x \</w:t>
+      </w:r>
+      <w:proofErr w:type="spellStart"/>
+      <w:r>
+        <w:t>mathrm</w:t>
+      </w:r>
+      <w:proofErr w:type="spellEnd"/>
+      <w:r>
+        <w:t>{</w:t>
+      </w:r>
+      <w:proofErr w:type="gramStart"/>
+      <w:r>
+        <w:t>\;is\;a\;hobbit\;in\;the\;Fellowship\;of\;the\;Ring</w:t>
+      </w:r>
+      <w:proofErr w:type="gramEnd"/>
+      <w:r>
+        <w:t>} \} \</w:t>
+      </w:r>
+      <w:proofErr w:type="gramStart"/>
+      <w:r>
+        <w:t xml:space="preserve">; </w:t>
       </w:r>
       <w:r>
         <w:t>.</w:t>
       </w:r>
+      <w:proofErr w:type="gramEnd"/>
       <w:r>
         <w:t>\]</w:t>
       </w:r>
@@ -439,7 +579,15 @@
         <w:t>Russell</w:t>
       </w:r>
       <w:r>
-        <w:t xml:space="preserve"> as a candidate for the fundamental definition of what the ordinal </w:t>
+        <w:t xml:space="preserve"> as a candidate for the fundamental definition of what </w:t>
+      </w:r>
+      <w:proofErr w:type="gramStart"/>
+      <w:r>
+        <w:t>the ordinal</w:t>
+      </w:r>
+      <w:proofErr w:type="gramEnd"/>
+      <w:r>
+        <w:t xml:space="preserve"> </w:t>
       </w:r>
       <w:r>
         <w:t>number 1</w:t>
@@ -452,8 +600,45 @@
       </w:r>
     </w:p>
     <w:p>
-      <w:r>
-        <w:t>\[ \{ x | x \mathrm{\;of\;singleton\;sets} \} \; .\]</w:t>
+      <w:proofErr w:type="gramStart"/>
+      <w:r>
+        <w:t>\[</w:t>
+      </w:r>
+      <w:proofErr w:type="gramEnd"/>
+      <w:r>
+        <w:t xml:space="preserve"> </w:t>
+      </w:r>
+      <w:proofErr w:type="gramStart"/>
+      <w:r>
+        <w:t>\{ x</w:t>
+      </w:r>
+      <w:proofErr w:type="gramEnd"/>
+      <w:r>
+        <w:t xml:space="preserve"> | x \</w:t>
+      </w:r>
+      <w:proofErr w:type="spellStart"/>
+      <w:r>
+        <w:t>mathrm</w:t>
+      </w:r>
+      <w:proofErr w:type="spellEnd"/>
+      <w:r>
+        <w:t>{</w:t>
+      </w:r>
+      <w:proofErr w:type="gramStart"/>
+      <w:r>
+        <w:t>\;of\;singleton\;sets</w:t>
+      </w:r>
+      <w:proofErr w:type="gramEnd"/>
+      <w:r>
+        <w:t>} \} \</w:t>
+      </w:r>
+      <w:proofErr w:type="gramStart"/>
+      <w:r>
+        <w:t>; .</w:t>
+      </w:r>
+      <w:proofErr w:type="gramEnd"/>
+      <w:r>
+        <w:t>\]</w:t>
       </w:r>
     </w:p>
     <w:p>
@@ -463,7 +648,112 @@
     </w:p>
     <w:p>
       <w:r>
-        <w:t xml:space="preserve"> \[ \{ \{\mathrm{Frodo}\}, \{\mathrm{Sam}\}, \{\mathrm{Merry}\}, \{\mathrm{Pippin}\}, \{\mathrm{Empire\;State\;Building}\} \ldots \} \; .\]</w:t>
+        <w:t xml:space="preserve"> </w:t>
+      </w:r>
+      <w:proofErr w:type="gramStart"/>
+      <w:r>
+        <w:t>\[</w:t>
+      </w:r>
+      <w:proofErr w:type="gramEnd"/>
+      <w:r>
+        <w:t xml:space="preserve"> </w:t>
+      </w:r>
+      <w:proofErr w:type="gramStart"/>
+      <w:r>
+        <w:t>\{ \</w:t>
+      </w:r>
+      <w:proofErr w:type="gramEnd"/>
+      <w:r>
+        <w:t>{\</w:t>
+      </w:r>
+      <w:proofErr w:type="spellStart"/>
+      <w:proofErr w:type="gramStart"/>
+      <w:r>
+        <w:t>mathrm</w:t>
+      </w:r>
+      <w:proofErr w:type="spellEnd"/>
+      <w:r>
+        <w:t>{</w:t>
+      </w:r>
+      <w:proofErr w:type="gramEnd"/>
+      <w:r>
+        <w:t>Frodo}\}, \{\</w:t>
+      </w:r>
+      <w:proofErr w:type="spellStart"/>
+      <w:proofErr w:type="gramStart"/>
+      <w:r>
+        <w:t>mathrm</w:t>
+      </w:r>
+      <w:proofErr w:type="spellEnd"/>
+      <w:r>
+        <w:t>{</w:t>
+      </w:r>
+      <w:proofErr w:type="gramEnd"/>
+      <w:r>
+        <w:t>Sam}\}, \{\</w:t>
+      </w:r>
+      <w:proofErr w:type="spellStart"/>
+      <w:proofErr w:type="gramStart"/>
+      <w:r>
+        <w:t>mathrm</w:t>
+      </w:r>
+      <w:proofErr w:type="spellEnd"/>
+      <w:r>
+        <w:t>{</w:t>
+      </w:r>
+      <w:proofErr w:type="gramEnd"/>
+      <w:r>
+        <w:t>Merry}\}, \{\</w:t>
+      </w:r>
+      <w:proofErr w:type="spellStart"/>
+      <w:proofErr w:type="gramStart"/>
+      <w:r>
+        <w:t>mathrm</w:t>
+      </w:r>
+      <w:proofErr w:type="spellEnd"/>
+      <w:r>
+        <w:t>{</w:t>
+      </w:r>
+      <w:proofErr w:type="gramEnd"/>
+      <w:r>
+        <w:t>Pippin}\}, \{\</w:t>
+      </w:r>
+      <w:proofErr w:type="spellStart"/>
+      <w:proofErr w:type="gramStart"/>
+      <w:r>
+        <w:t>mathrm</w:t>
+      </w:r>
+      <w:proofErr w:type="spellEnd"/>
+      <w:r>
+        <w:t>{</w:t>
+      </w:r>
+      <w:proofErr w:type="gramEnd"/>
+      <w:r>
+        <w:t>Empire</w:t>
+      </w:r>
+      <w:proofErr w:type="gramStart"/>
+      <w:r>
+        <w:t>\;State\;Building</w:t>
+      </w:r>
+      <w:proofErr w:type="gramEnd"/>
+      <w:r>
+        <w:t>}\} \</w:t>
+      </w:r>
+      <w:proofErr w:type="spellStart"/>
+      <w:r>
+        <w:t>ldots</w:t>
+      </w:r>
+      <w:proofErr w:type="spellEnd"/>
+      <w:r>
+        <w:t xml:space="preserve"> \} \</w:t>
+      </w:r>
+      <w:proofErr w:type="gramStart"/>
+      <w:r>
+        <w:t>; .</w:t>
+      </w:r>
+      <w:proofErr w:type="gramEnd"/>
+      <w:r>
+        <w:t>\]</w:t>
       </w:r>
     </w:p>
     <w:p>
@@ -483,7 +773,15 @@
         <w:t xml:space="preserve">say the words </w:t>
       </w:r>
       <w:r>
-        <w:t xml:space="preserve">‘sets can contain themselves’ but </w:t>
+        <w:t xml:space="preserve">‘sets can contain themselves’ </w:t>
+      </w:r>
+      <w:proofErr w:type="gramStart"/>
+      <w:r>
+        <w:t>but</w:t>
+      </w:r>
+      <w:proofErr w:type="gramEnd"/>
+      <w:r>
+        <w:t xml:space="preserve"> </w:t>
       </w:r>
       <w:r>
         <w:t>is ultimately difficult</w:t>
@@ -500,11 +798,16 @@
       <w:r>
         <w:t xml:space="preserve">as there exists no constructive way to </w:t>
       </w:r>
+      <w:proofErr w:type="gramStart"/>
       <w:r>
         <w:t xml:space="preserve">actually </w:t>
       </w:r>
       <w:r>
-        <w:t>build a set that contains itself.  Membership is done by a comprehension rule expressed as a sentence</w:t>
+        <w:t>build</w:t>
+      </w:r>
+      <w:proofErr w:type="gramEnd"/>
+      <w:r>
+        <w:t xml:space="preserve"> a set that contains itself.  Membership is done by a comprehension rule expressed as a sentence</w:t>
       </w:r>
       <w:r>
         <w:t>; a</w:t>
@@ -544,13 +847,58 @@
       </w:r>
     </w:p>
     <w:p>
-      <w:r>
-        <w:t>\[ \{ x | x \mathrm{\;is\;a\;set\;that\;contains\;itself} \} \; .\]</w:t>
-      </w:r>
-    </w:p>
-    <w:p>
-      <w:r>
-        <w:t xml:space="preserve">This set, while having no constructive way of being listed, is still considered a valid set by naive set theory.  As preposterous as this set's existence may be it generates no paradoxes.  The real </w:t>
+      <w:proofErr w:type="gramStart"/>
+      <w:r>
+        <w:t>\[</w:t>
+      </w:r>
+      <w:proofErr w:type="gramEnd"/>
+      <w:r>
+        <w:t xml:space="preserve"> </w:t>
+      </w:r>
+      <w:proofErr w:type="gramStart"/>
+      <w:r>
+        <w:t>\{ x</w:t>
+      </w:r>
+      <w:proofErr w:type="gramEnd"/>
+      <w:r>
+        <w:t xml:space="preserve"> | x \</w:t>
+      </w:r>
+      <w:proofErr w:type="spellStart"/>
+      <w:r>
+        <w:t>mathrm</w:t>
+      </w:r>
+      <w:proofErr w:type="spellEnd"/>
+      <w:r>
+        <w:t>{</w:t>
+      </w:r>
+      <w:proofErr w:type="gramStart"/>
+      <w:r>
+        <w:t>\;is\;a\;set\;that\;contains\;itself</w:t>
+      </w:r>
+      <w:proofErr w:type="gramEnd"/>
+      <w:r>
+        <w:t>} \} \</w:t>
+      </w:r>
+      <w:proofErr w:type="gramStart"/>
+      <w:r>
+        <w:t>; .</w:t>
+      </w:r>
+      <w:proofErr w:type="gramEnd"/>
+      <w:r>
+        <w:t>\]</w:t>
+      </w:r>
+    </w:p>
+    <w:p>
+      <w:r>
+        <w:t xml:space="preserve">This set, while having no constructive way of being listed, is still considered a valid set by naive set theory.  As preposterous as this set's existence </w:t>
+      </w:r>
+      <w:proofErr w:type="gramStart"/>
+      <w:r>
+        <w:t>may be</w:t>
+      </w:r>
+      <w:proofErr w:type="gramEnd"/>
+      <w:r>
+        <w:t xml:space="preserve"> it generates no paradoxes.  The real </w:t>
       </w:r>
       <w:r>
         <w:t>heartbreaker</w:t>
@@ -560,8 +908,45 @@
       </w:r>
     </w:p>
     <w:p>
-      <w:r>
-        <w:t>\[ \{ x | x \mathrm{\;is\;a\;set\;that\;does\;not\;contains\;itself} \} \; .\]</w:t>
+      <w:proofErr w:type="gramStart"/>
+      <w:r>
+        <w:t>\[</w:t>
+      </w:r>
+      <w:proofErr w:type="gramEnd"/>
+      <w:r>
+        <w:t xml:space="preserve"> </w:t>
+      </w:r>
+      <w:proofErr w:type="gramStart"/>
+      <w:r>
+        <w:t>\{ x</w:t>
+      </w:r>
+      <w:proofErr w:type="gramEnd"/>
+      <w:r>
+        <w:t xml:space="preserve"> | x \</w:t>
+      </w:r>
+      <w:proofErr w:type="spellStart"/>
+      <w:r>
+        <w:t>mathrm</w:t>
+      </w:r>
+      <w:proofErr w:type="spellEnd"/>
+      <w:r>
+        <w:t>{</w:t>
+      </w:r>
+      <w:proofErr w:type="gramStart"/>
+      <w:r>
+        <w:t>\;is\;a\;set\;that\;does\;not\;contains\;itself</w:t>
+      </w:r>
+      <w:proofErr w:type="gramEnd"/>
+      <w:r>
+        <w:t>} \} \</w:t>
+      </w:r>
+      <w:proofErr w:type="gramStart"/>
+      <w:r>
+        <w:t>; .</w:t>
+      </w:r>
+      <w:proofErr w:type="gramEnd"/>
+      <w:r>
+        <w:t>\]</w:t>
       </w:r>
     </w:p>
     <w:p>
@@ -578,7 +963,15 @@
         <w:t>t</w:t>
       </w:r>
       <w:r>
-        <w:t xml:space="preserve"> must obey the comprehension rule 'does not contain itself' so then it doesn't contain itself</w:t>
+        <w:t xml:space="preserve"> must obey the comprehension rule 'does not contain itself' </w:t>
+      </w:r>
+      <w:proofErr w:type="gramStart"/>
+      <w:r>
+        <w:t>so</w:t>
+      </w:r>
+      <w:proofErr w:type="gramEnd"/>
+      <w:r>
+        <w:t xml:space="preserve"> then it doesn't contain itself</w:t>
       </w:r>
       <w:r>
         <w:t xml:space="preserve">.  Alternatively, </w:t>
@@ -598,8 +991,13 @@
       <w:r>
         <w:t xml:space="preserve"> </w:t>
       </w:r>
-      <w:r>
-        <w:t>in order to be inside itself</w:t>
+      <w:proofErr w:type="gramStart"/>
+      <w:r>
+        <w:t>in order to</w:t>
+      </w:r>
+      <w:proofErr w:type="gramEnd"/>
+      <w:r>
+        <w:t xml:space="preserve"> be inside itself</w:t>
       </w:r>
       <w:r>
         <w:t>,</w:t>
@@ -637,7 +1035,15 @@
         <w:t>,</w:t>
       </w:r>
       <w:r>
-        <w:t xml:space="preserve"> Zermelo-</w:t>
+        <w:t xml:space="preserve"> </w:t>
+      </w:r>
+      <w:proofErr w:type="spellStart"/>
+      <w:r>
+        <w:t>Zermelo</w:t>
+      </w:r>
+      <w:proofErr w:type="spellEnd"/>
+      <w:r>
+        <w:t>-</w:t>
       </w:r>
       <w:r>
         <w:t xml:space="preserve"> Fraenkel</w:t>
@@ -658,8 +1064,21 @@
       </w:r>
     </w:p>
     <w:p>
-      <w:r>
-        <w:t xml:space="preserve">But, Kaplan objects, the rules of set theory are not made up but are objective rules that reflect the </w:t>
+      <w:proofErr w:type="gramStart"/>
+      <w:r>
+        <w:t>But,</w:t>
+      </w:r>
+      <w:proofErr w:type="gramEnd"/>
+      <w:r>
+        <w:t xml:space="preserve"> Kaplan objects, the rules of set </w:t>
+      </w:r>
+      <w:proofErr w:type="gramStart"/>
+      <w:r>
+        <w:t>theory</w:t>
+      </w:r>
+      <w:proofErr w:type="gramEnd"/>
+      <w:r>
+        <w:t xml:space="preserve"> are not made up but are objective rules that reflect the </w:t>
       </w:r>
       <w:r>
         <w:t xml:space="preserve">object, </w:t>
@@ -682,8 +1101,13 @@
       <w:r>
         <w:t xml:space="preserve">based on the act of </w:t>
       </w:r>
-      <w:r>
-        <w:t xml:space="preserve">predication in </w:t>
+      <w:proofErr w:type="gramStart"/>
+      <w:r>
+        <w:t>predication</w:t>
+      </w:r>
+      <w:proofErr w:type="gramEnd"/>
+      <w:r>
+        <w:t xml:space="preserve"> in </w:t>
       </w:r>
       <w:r>
         <w:t xml:space="preserve">natural </w:t>
@@ -712,7 +1136,7 @@
 </file>
 
 <file path=word/numbering.xml><?xml version="1.0" encoding="utf-8"?>
-<w:numbering xmlns:wpc="http://schemas.microsoft.com/office/word/2010/wordprocessingCanvas" xmlns:cx="http://schemas.microsoft.com/office/drawing/2014/chartex" xmlns:cx1="http://schemas.microsoft.com/office/drawing/2015/9/8/chartex" xmlns:cx2="http://schemas.microsoft.com/office/drawing/2015/10/21/chartex" xmlns:cx3="http://schemas.microsoft.com/office/drawing/2016/5/9/chartex" xmlns:cx4="http://schemas.microsoft.com/office/drawing/2016/5/10/chartex" xmlns:cx5="http://schemas.microsoft.com/office/drawing/2016/5/11/chartex" xmlns:cx6="http://schemas.microsoft.com/office/drawing/2016/5/12/chartex" xmlns:cx7="http://schemas.microsoft.com/office/drawing/2016/5/13/chartex" xmlns:cx8="http://schemas.microsoft.com/office/drawing/2016/5/14/chartex" xmlns:mc="http://schemas.openxmlformats.org/markup-compatibility/2006" xmlns:aink="http://schemas.microsoft.com/office/drawing/2016/ink" xmlns:am3d="http://schemas.microsoft.com/office/drawing/2017/model3d" xmlns:o="urn:schemas-microsoft-com:office:office" xmlns:oel="http://schemas.microsoft.com/office/2019/extlst" xmlns:r="http://schemas.openxmlformats.org/officeDocument/2006/relationships" xmlns:m="http://schemas.openxmlformats.org/officeDocument/2006/math" xmlns:v="urn:schemas-microsoft-com:vml" xmlns:wp14="http://schemas.microsoft.com/office/word/2010/wordprocessingDrawing" xmlns:wp="http://schemas.openxmlformats.org/drawingml/2006/wordprocessingDrawing" xmlns:w10="urn:schemas-microsoft-com:office:word" xmlns:w="http://schemas.openxmlformats.org/wordprocessingml/2006/main" xmlns:w14="http://schemas.microsoft.com/office/word/2010/wordml" xmlns:w15="http://schemas.microsoft.com/office/word/2012/wordml" xmlns:w16cex="http://schemas.microsoft.com/office/word/2018/wordml/cex" xmlns:w16cid="http://schemas.microsoft.com/office/word/2016/wordml/cid" xmlns:w16="http://schemas.microsoft.com/office/word/2018/wordml" xmlns:w16du="http://schemas.microsoft.com/office/word/2023/wordml/word16du" xmlns:w16sdtdh="http://schemas.microsoft.com/office/word/2020/wordml/sdtdatahash" xmlns:w16se="http://schemas.microsoft.com/office/word/2015/wordml/symex" xmlns:wpg="http://schemas.microsoft.com/office/word/2010/wordprocessingGroup" xmlns:wpi="http://schemas.microsoft.com/office/word/2010/wordprocessingInk" xmlns:wne="http://schemas.microsoft.com/office/word/2006/wordml" xmlns:wps="http://schemas.microsoft.com/office/word/2010/wordprocessingShape" mc:Ignorable="w14 w15 w16se w16cid w16 w16cex w16sdtdh wp14">
+<w:numbering xmlns:wpc="http://schemas.microsoft.com/office/word/2010/wordprocessingCanvas" xmlns:cx="http://schemas.microsoft.com/office/drawing/2014/chartex" xmlns:cx1="http://schemas.microsoft.com/office/drawing/2015/9/8/chartex" xmlns:cx2="http://schemas.microsoft.com/office/drawing/2015/10/21/chartex" xmlns:cx3="http://schemas.microsoft.com/office/drawing/2016/5/9/chartex" xmlns:cx4="http://schemas.microsoft.com/office/drawing/2016/5/10/chartex" xmlns:cx5="http://schemas.microsoft.com/office/drawing/2016/5/11/chartex" xmlns:cx6="http://schemas.microsoft.com/office/drawing/2016/5/12/chartex" xmlns:cx7="http://schemas.microsoft.com/office/drawing/2016/5/13/chartex" xmlns:cx8="http://schemas.microsoft.com/office/drawing/2016/5/14/chartex" xmlns:mc="http://schemas.openxmlformats.org/markup-compatibility/2006" xmlns:aink="http://schemas.microsoft.com/office/drawing/2016/ink" xmlns:am3d="http://schemas.microsoft.com/office/drawing/2017/model3d" xmlns:o="urn:schemas-microsoft-com:office:office" xmlns:oel="http://schemas.microsoft.com/office/2019/extlst" xmlns:r="http://schemas.openxmlformats.org/officeDocument/2006/relationships" xmlns:m="http://schemas.openxmlformats.org/officeDocument/2006/math" xmlns:v="urn:schemas-microsoft-com:vml" xmlns:wp14="http://schemas.microsoft.com/office/word/2010/wordprocessingDrawing" xmlns:wp="http://schemas.openxmlformats.org/drawingml/2006/wordprocessingDrawing" xmlns:w10="urn:schemas-microsoft-com:office:word" xmlns:w="http://schemas.openxmlformats.org/wordprocessingml/2006/main" xmlns:w14="http://schemas.microsoft.com/office/word/2010/wordml" xmlns:w15="http://schemas.microsoft.com/office/word/2012/wordml" xmlns:w16cex="http://schemas.microsoft.com/office/word/2018/wordml/cex" xmlns:w16cid="http://schemas.microsoft.com/office/word/2016/wordml/cid" xmlns:w16="http://schemas.microsoft.com/office/word/2018/wordml" xmlns:w16du="http://schemas.microsoft.com/office/word/2023/wordml/word16du" xmlns:w16sdtdh="http://schemas.microsoft.com/office/word/2020/wordml/sdtdatahash" xmlns:w16sdtfl="http://schemas.microsoft.com/office/word/2024/wordml/sdtformatlock" xmlns:w16se="http://schemas.microsoft.com/office/word/2015/wordml/symex" xmlns:wpg="http://schemas.microsoft.com/office/word/2010/wordprocessingGroup" xmlns:wpi="http://schemas.microsoft.com/office/word/2010/wordprocessingInk" xmlns:wne="http://schemas.microsoft.com/office/word/2006/wordml" xmlns:wps="http://schemas.microsoft.com/office/word/2010/wordprocessingShape" mc:Ignorable="w14 w15 w16se w16cid w16 w16cex w16sdtdh w16sdtfl w16du wp14">
   <w:abstractNum w:abstractNumId="0" w15:restartNumberingAfterBreak="0">
     <w:nsid w:val="121A3506"/>
     <w:multiLevelType w:val="hybridMultilevel"/>
@@ -833,7 +1257,7 @@
 </file>
 
 <file path=word/styles.xml><?xml version="1.0" encoding="utf-8"?>
-<w:styles xmlns:mc="http://schemas.openxmlformats.org/markup-compatibility/2006" xmlns:r="http://schemas.openxmlformats.org/officeDocument/2006/relationships" xmlns:w="http://schemas.openxmlformats.org/wordprocessingml/2006/main" xmlns:w14="http://schemas.microsoft.com/office/word/2010/wordml" xmlns:w15="http://schemas.microsoft.com/office/word/2012/wordml" xmlns:w16cex="http://schemas.microsoft.com/office/word/2018/wordml/cex" xmlns:w16cid="http://schemas.microsoft.com/office/word/2016/wordml/cid" xmlns:w16="http://schemas.microsoft.com/office/word/2018/wordml" xmlns:w16sdtdh="http://schemas.microsoft.com/office/word/2020/wordml/sdtdatahash" xmlns:w16se="http://schemas.microsoft.com/office/word/2015/wordml/symex" mc:Ignorable="w14 w15 w16se w16cid w16 w16cex w16sdtdh">
+<w:styles xmlns:mc="http://schemas.openxmlformats.org/markup-compatibility/2006" xmlns:r="http://schemas.openxmlformats.org/officeDocument/2006/relationships" xmlns:w="http://schemas.openxmlformats.org/wordprocessingml/2006/main" xmlns:w14="http://schemas.microsoft.com/office/word/2010/wordml" xmlns:w15="http://schemas.microsoft.com/office/word/2012/wordml" xmlns:w16cex="http://schemas.microsoft.com/office/word/2018/wordml/cex" xmlns:w16cid="http://schemas.microsoft.com/office/word/2016/wordml/cid" xmlns:w16="http://schemas.microsoft.com/office/word/2018/wordml" xmlns:w16du="http://schemas.microsoft.com/office/word/2023/wordml/word16du" xmlns:w16sdtdh="http://schemas.microsoft.com/office/word/2020/wordml/sdtdatahash" xmlns:w16sdtfl="http://schemas.microsoft.com/office/word/2024/wordml/sdtformatlock" xmlns:w16se="http://schemas.microsoft.com/office/word/2015/wordml/symex" mc:Ignorable="w14 w15 w16se w16cid w16 w16cex w16sdtdh w16sdtfl w16du">
   <w:docDefaults>
     <w:rPrDefault>
       <w:rPr>
@@ -1233,6 +1657,27 @@
     <w:name w:val="Normal"/>
     <w:qFormat/>
   </w:style>
+  <w:style w:type="paragraph" w:styleId="Heading1">
+    <w:name w:val="heading 1"/>
+    <w:basedOn w:val="Normal"/>
+    <w:next w:val="Normal"/>
+    <w:link w:val="Heading1Char"/>
+    <w:uiPriority w:val="9"/>
+    <w:qFormat/>
+    <w:rsid w:val="00200B1F"/>
+    <w:pPr>
+      <w:keepNext/>
+      <w:keepLines/>
+      <w:spacing w:before="240" w:after="0"/>
+      <w:outlineLvl w:val="0"/>
+    </w:pPr>
+    <w:rPr>
+      <w:rFonts w:asciiTheme="majorHAnsi" w:eastAsiaTheme="majorEastAsia" w:hAnsiTheme="majorHAnsi" w:cstheme="majorBidi"/>
+      <w:color w:val="2F5496" w:themeColor="accent1" w:themeShade="BF"/>
+      <w:sz w:val="32"/>
+      <w:szCs w:val="32"/>
+    </w:rPr>
+  </w:style>
   <w:style w:type="character" w:default="1" w:styleId="DefaultParagraphFont">
     <w:name w:val="Default Paragraph Font"/>
     <w:uiPriority w:val="1"/>
@@ -1304,6 +1749,19 @@
     <w:rPr>
       <w:color w:val="954F72" w:themeColor="followedHyperlink"/>
       <w:u w:val="single"/>
+    </w:rPr>
+  </w:style>
+  <w:style w:type="character" w:customStyle="1" w:styleId="Heading1Char">
+    <w:name w:val="Heading 1 Char"/>
+    <w:basedOn w:val="DefaultParagraphFont"/>
+    <w:link w:val="Heading1"/>
+    <w:uiPriority w:val="9"/>
+    <w:rsid w:val="00200B1F"/>
+    <w:rPr>
+      <w:rFonts w:asciiTheme="majorHAnsi" w:eastAsiaTheme="majorEastAsia" w:hAnsiTheme="majorHAnsi" w:cstheme="majorBidi"/>
+      <w:color w:val="2F5496" w:themeColor="accent1" w:themeShade="BF"/>
+      <w:sz w:val="32"/>
+      <w:szCs w:val="32"/>
     </w:rPr>
   </w:style>
 </w:styles>
